--- a/Caritas-Word/家族禁忌.docx
+++ b/Caritas-Word/家族禁忌.docx
@@ -4,343 +4,420 @@
   <w:body>
     <w:p>
       <w:pPr>
-        <w:spacing w:before="32" w:after="32"/>
-      </w:pPr>
-      <w:r>
-        <w:rPr>
-          <w:rFonts w:hint="eastAsia"/>
+        <w:spacing w:before="114" w:after="114"/>
+        <w:ind w:firstLineChars="0" w:firstLine="0"/>
+        <w:rPr>
+          <w:u w:val="none"/>
+        </w:rPr>
+      </w:pPr>
+      <w:r>
+        <w:rPr>
+          <w:rFonts w:hint="eastAsia"/>
+          <w:u w:val="none"/>
         </w:rPr>
         <w:t>#</w:t>
       </w:r>
       <w:r>
         <w:rPr>
           <w:rFonts w:hint="eastAsia"/>
+          <w:u w:val="none"/>
         </w:rPr>
         <w:t>家族禁忌</w:t>
       </w:r>
       <w:r>
         <w:rPr>
           <w:rFonts w:hint="eastAsia"/>
+          <w:u w:val="none"/>
         </w:rPr>
         <w:t>#</w:t>
       </w:r>
     </w:p>
     <w:p>
       <w:pPr>
-        <w:spacing w:before="32" w:after="32"/>
-      </w:pPr>
-    </w:p>
-    <w:p>
-      <w:pPr>
-        <w:spacing w:before="32" w:after="32"/>
+        <w:spacing w:before="114" w:after="114"/>
+        <w:ind w:firstLineChars="0" w:firstLine="0"/>
+        <w:rPr>
+          <w:u w:val="none"/>
+        </w:rPr>
+      </w:pPr>
+    </w:p>
+    <w:p>
+      <w:pPr>
+        <w:spacing w:before="114" w:after="114"/>
+        <w:ind w:firstLineChars="0" w:firstLine="0"/>
         <w:jc w:val="center"/>
-      </w:pPr>
-      <w:r>
-        <w:rPr>
-          <w:rFonts w:hint="eastAsia"/>
+        <w:rPr>
+          <w:u w:val="none"/>
+        </w:rPr>
+      </w:pPr>
+      <w:r>
+        <w:rPr>
+          <w:rFonts w:hint="eastAsia"/>
+          <w:u w:val="none"/>
         </w:rPr>
         <w:t>问题：</w:t>
       </w:r>
       <w:r>
         <w:rPr>
           <w:rFonts w:hint="eastAsia"/>
+          <w:u w:val="none"/>
         </w:rPr>
         <w:t>那些人丁兴旺的大家族是怎么消失的？</w:t>
       </w:r>
     </w:p>
     <w:p>
       <w:pPr>
-        <w:spacing w:before="32" w:after="32"/>
-        <w:jc w:val="center"/>
-      </w:pPr>
-    </w:p>
-    <w:p>
-      <w:pPr>
-        <w:spacing w:before="32" w:after="32"/>
-        <w:jc w:val="left"/>
-        <w:rPr>
-          <w:rFonts w:eastAsia="点字乐圆体" w:hint="eastAsia"/>
-          <w:sz w:val="17"/>
-          <w:szCs w:val="17"/>
-        </w:rPr>
-      </w:pPr>
-      <w:r>
-        <w:rPr>
-          <w:rFonts w:eastAsia="点字乐圆体" w:hint="eastAsia"/>
-          <w:sz w:val="17"/>
-          <w:szCs w:val="17"/>
-        </w:rPr>
-        <w:t>题目描述：</w:t>
-      </w:r>
-      <w:r>
-        <w:rPr>
-          <w:rFonts w:eastAsia="点字乐圆体" w:hint="eastAsia"/>
-          <w:sz w:val="17"/>
-          <w:szCs w:val="17"/>
-        </w:rPr>
-        <w:t>感觉现在的人很分散，都是各自生活，家族是有的，但很多人平时根本没有来往，甚至不知道彼此的存在，家族就好比一只手，然而我只看到手指，看不到拳头。</w:t>
-      </w:r>
-    </w:p>
-    <w:p>
-      <w:pPr>
-        <w:spacing w:before="32" w:after="32"/>
-      </w:pPr>
-    </w:p>
-    <w:p>
-      <w:pPr>
-        <w:spacing w:before="32" w:after="32"/>
-        <w:ind w:firstLine="420"/>
-      </w:pPr>
-      <w:r>
-        <w:rPr>
-          <w:rFonts w:hint="eastAsia"/>
+        <w:spacing w:before="114" w:after="114"/>
+        <w:ind w:firstLineChars="0" w:firstLine="0"/>
+        <w:rPr>
+          <w:u w:val="none"/>
+        </w:rPr>
+      </w:pPr>
+    </w:p>
+    <w:p>
+      <w:pPr>
+        <w:spacing w:before="114" w:after="114"/>
+        <w:ind w:firstLineChars="0" w:firstLine="420"/>
+        <w:rPr>
+          <w:u w:val="none"/>
+        </w:rPr>
+      </w:pPr>
+      <w:r>
+        <w:rPr>
+          <w:rFonts w:hint="eastAsia"/>
+          <w:u w:val="none"/>
         </w:rPr>
         <w:t>一般来说，是这些家族“帮派化”了，体现出了一些无视道德原则的自利、自保倾向。</w:t>
       </w:r>
     </w:p>
     <w:p>
       <w:pPr>
-        <w:spacing w:before="32" w:after="32"/>
-        <w:ind w:firstLine="420"/>
-      </w:pPr>
-      <w:r>
-        <w:rPr>
-          <w:rFonts w:hint="eastAsia"/>
+        <w:spacing w:before="114" w:after="114"/>
+        <w:ind w:firstLineChars="0" w:firstLine="420"/>
+        <w:rPr>
+          <w:u w:val="none"/>
+        </w:rPr>
+      </w:pPr>
+      <w:r>
+        <w:rPr>
+          <w:rFonts w:hint="eastAsia"/>
+          <w:u w:val="none"/>
         </w:rPr>
         <w:t>也就是说——一件事情是违背家族自己的道德原则的，但是现实利益上对家族有利，那么我们家族就做了，而且我们还觉得很得意，很智慧。</w:t>
       </w:r>
     </w:p>
     <w:p>
       <w:pPr>
-        <w:spacing w:before="32" w:after="32"/>
-        <w:ind w:firstLine="420"/>
-      </w:pPr>
-      <w:r>
-        <w:rPr>
-          <w:rFonts w:hint="eastAsia"/>
+        <w:spacing w:before="114" w:after="114"/>
+        <w:ind w:firstLineChars="0" w:firstLine="420"/>
+        <w:rPr>
+          <w:u w:val="none"/>
+        </w:rPr>
+      </w:pPr>
+      <w:r>
+        <w:rPr>
+          <w:rFonts w:hint="eastAsia"/>
+          <w:u w:val="none"/>
         </w:rPr>
         <w:t>那么这就完了。</w:t>
       </w:r>
     </w:p>
     <w:p>
       <w:pPr>
-        <w:spacing w:before="32" w:after="32"/>
-        <w:ind w:firstLine="420"/>
-      </w:pPr>
-      <w:r>
-        <w:rPr>
-          <w:rFonts w:hint="eastAsia"/>
+        <w:spacing w:before="114" w:after="114"/>
+        <w:ind w:firstLineChars="0" w:firstLine="420"/>
+        <w:rPr>
+          <w:u w:val="none"/>
+        </w:rPr>
+      </w:pPr>
+      <w:r>
+        <w:rPr>
+          <w:rFonts w:hint="eastAsia"/>
+          <w:u w:val="none"/>
         </w:rPr>
         <w:t>为啥呢？</w:t>
       </w:r>
     </w:p>
     <w:p>
       <w:pPr>
-        <w:spacing w:before="32" w:after="32"/>
-        <w:ind w:firstLine="420"/>
-      </w:pPr>
-      <w:r>
-        <w:rPr>
-          <w:rFonts w:hint="eastAsia"/>
+        <w:spacing w:before="114" w:after="114"/>
+        <w:ind w:firstLineChars="0" w:firstLine="420"/>
+        <w:rPr>
+          <w:u w:val="none"/>
+        </w:rPr>
+      </w:pPr>
+      <w:r>
+        <w:rPr>
+          <w:rFonts w:hint="eastAsia"/>
+          <w:u w:val="none"/>
         </w:rPr>
         <w:t>作为一个财雄势大的家族，你的敌人但凡有一点争取你的可能、对能和你能有效合作有一点指望，就不至于想要把你斩草除根。</w:t>
       </w:r>
     </w:p>
     <w:p>
       <w:pPr>
-        <w:spacing w:before="32" w:after="32"/>
-        <w:ind w:firstLine="420"/>
-      </w:pPr>
-      <w:r>
-        <w:rPr>
-          <w:rFonts w:hint="eastAsia"/>
+        <w:spacing w:before="114" w:after="114"/>
+        <w:ind w:firstLineChars="0" w:firstLine="420"/>
+        <w:rPr>
+          <w:u w:val="none"/>
+        </w:rPr>
+      </w:pPr>
+      <w:r>
+        <w:rPr>
+          <w:rFonts w:hint="eastAsia"/>
+          <w:u w:val="none"/>
         </w:rPr>
         <w:t>毕竟这成本和风险都显而易见的巨大，谁的钱也不是大风吹来的，谁的命也不是石头缝里蹦出来的。</w:t>
       </w:r>
     </w:p>
     <w:p>
       <w:pPr>
-        <w:spacing w:before="32" w:after="32"/>
-        <w:ind w:firstLine="420"/>
-      </w:pPr>
-      <w:r>
-        <w:rPr>
-          <w:rFonts w:hint="eastAsia"/>
+        <w:spacing w:before="114" w:after="114"/>
+        <w:ind w:firstLineChars="0" w:firstLine="420"/>
+        <w:rPr>
+          <w:u w:val="none"/>
+        </w:rPr>
+      </w:pPr>
+      <w:r>
+        <w:rPr>
+          <w:rFonts w:hint="eastAsia"/>
+          <w:u w:val="none"/>
         </w:rPr>
         <w:t>ta</w:t>
       </w:r>
       <w:r>
         <w:rPr>
           <w:rFonts w:hint="eastAsia"/>
+          <w:u w:val="none"/>
         </w:rPr>
         <w:t>们完全可以接受这个家族的某一支主动和另一支分裂，成为自己的新盟友。</w:t>
       </w:r>
     </w:p>
     <w:p>
       <w:pPr>
-        <w:spacing w:before="32" w:after="32"/>
-        <w:ind w:firstLine="420"/>
-      </w:pPr>
-      <w:r>
-        <w:rPr>
-          <w:rFonts w:hint="eastAsia"/>
+        <w:spacing w:before="114" w:after="114"/>
+        <w:ind w:firstLineChars="0" w:firstLine="420"/>
+        <w:rPr>
+          <w:u w:val="none"/>
+        </w:rPr>
+      </w:pPr>
+      <w:r>
+        <w:rPr>
+          <w:rFonts w:hint="eastAsia"/>
+          <w:u w:val="none"/>
         </w:rPr>
         <w:t>前提是与你达成的和解是可信的，是值得一赌的。</w:t>
       </w:r>
     </w:p>
     <w:p>
       <w:pPr>
-        <w:spacing w:before="32" w:after="32"/>
-        <w:ind w:firstLine="420"/>
-      </w:pPr>
-      <w:r>
-        <w:rPr>
-          <w:rFonts w:hint="eastAsia"/>
+        <w:spacing w:before="114" w:after="114"/>
+        <w:ind w:firstLineChars="0" w:firstLine="420"/>
+        <w:rPr>
+          <w:u w:val="none"/>
+        </w:rPr>
+      </w:pPr>
+      <w:r>
+        <w:rPr>
+          <w:rFonts w:hint="eastAsia"/>
+          <w:u w:val="none"/>
         </w:rPr>
         <w:t>问题是，一但你这个家族呈现出某种帮会性质，而形势发展导致这些敌人不能不、或者已经与家族的一支为敌，那么这种看似叫“团结”、“亲情”的“帮亲不帮理”的道德投机行为，就会导致这些敌人别无选择，只能将“完全毁灭”作为唯一可以接受的结果。</w:t>
       </w:r>
     </w:p>
     <w:p>
       <w:pPr>
-        <w:spacing w:before="32" w:after="32"/>
-        <w:ind w:firstLine="420"/>
-      </w:pPr>
-      <w:r>
-        <w:rPr>
-          <w:rFonts w:hint="eastAsia"/>
+        <w:spacing w:before="114" w:after="114"/>
+        <w:ind w:firstLineChars="0" w:firstLine="420"/>
+        <w:rPr>
+          <w:u w:val="none"/>
+        </w:rPr>
+      </w:pPr>
+      <w:r>
+        <w:rPr>
+          <w:rFonts w:hint="eastAsia"/>
+          <w:u w:val="none"/>
         </w:rPr>
         <w:t>一个大家族何等的树大招风，本来就八面来风，更何况年深日久，代复一代，迟早要遇到能得手的敌人。</w:t>
       </w:r>
     </w:p>
     <w:p>
       <w:pPr>
-        <w:spacing w:before="32" w:after="32"/>
-        <w:ind w:firstLine="420"/>
+        <w:spacing w:before="114" w:after="114"/>
+        <w:ind w:firstLineChars="0" w:firstLine="420"/>
+        <w:rPr>
+          <w:rFonts w:eastAsia="点字青花楷"/>
+          <w:u w:val="none"/>
+        </w:rPr>
       </w:pPr>
       <w:r>
         <w:rPr>
           <w:rFonts w:eastAsia="点字青花楷" w:hint="eastAsia"/>
+          <w:u w:val="none"/>
         </w:rPr>
         <w:t>一旦有一次失手，自然要万劫不复。</w:t>
       </w:r>
     </w:p>
     <w:p>
       <w:pPr>
-        <w:spacing w:before="32" w:after="32"/>
-        <w:ind w:firstLine="420"/>
-      </w:pPr>
-      <w:r>
-        <w:rPr>
-          <w:rFonts w:hint="eastAsia"/>
+        <w:spacing w:before="114" w:after="114"/>
+        <w:ind w:firstLineChars="0" w:firstLine="420"/>
+        <w:rPr>
+          <w:u w:val="none"/>
+        </w:rPr>
+      </w:pPr>
+      <w:r>
+        <w:rPr>
+          <w:rFonts w:hint="eastAsia"/>
+          <w:u w:val="none"/>
         </w:rPr>
         <w:t>所以，帮派化、部落化、“铁板一块”化，搞绝对的“一致行动”，对家族反而属于取死之道。</w:t>
       </w:r>
     </w:p>
     <w:p>
       <w:pPr>
-        <w:spacing w:before="32" w:after="32"/>
-        <w:ind w:firstLine="420"/>
-      </w:pPr>
-      <w:r>
-        <w:rPr>
-          <w:rFonts w:hint="eastAsia"/>
+        <w:spacing w:before="114" w:after="114"/>
+        <w:ind w:firstLineChars="0" w:firstLine="420"/>
+        <w:rPr>
+          <w:u w:val="none"/>
+        </w:rPr>
+      </w:pPr>
+      <w:r>
+        <w:rPr>
+          <w:rFonts w:hint="eastAsia"/>
+          <w:u w:val="none"/>
         </w:rPr>
         <w:t>简单点说，家族就像个人一样，也有社会化的严苛要求。</w:t>
       </w:r>
     </w:p>
     <w:p>
       <w:pPr>
-        <w:spacing w:before="32" w:after="32"/>
-        <w:ind w:firstLine="420"/>
-      </w:pPr>
-      <w:r>
-        <w:rPr>
-          <w:rFonts w:hint="eastAsia"/>
+        <w:spacing w:before="114" w:after="114"/>
+        <w:ind w:firstLineChars="0" w:firstLine="420"/>
+        <w:rPr>
+          <w:u w:val="none"/>
+        </w:rPr>
+      </w:pPr>
+      <w:r>
+        <w:rPr>
+          <w:rFonts w:hint="eastAsia"/>
+          <w:u w:val="none"/>
         </w:rPr>
         <w:t>最基本的一点，就是你要留下对方与你和解、寻求合作的信任余地，</w:t>
       </w:r>
       <w:r>
         <w:rPr>
           <w:rFonts w:eastAsia="点字青花楷" w:hint="eastAsia"/>
+          <w:u w:val="none"/>
         </w:rPr>
         <w:t>始终不要以势力为核心优势，而要以价值中立的技术、功能为核心优势。</w:t>
       </w:r>
     </w:p>
     <w:p>
       <w:pPr>
-        <w:spacing w:before="32" w:after="32"/>
-        <w:ind w:firstLine="420"/>
-      </w:pPr>
-      <w:r>
-        <w:rPr>
-          <w:rFonts w:hint="eastAsia"/>
+        <w:spacing w:before="114" w:after="114"/>
+        <w:ind w:firstLineChars="0" w:firstLine="420"/>
+        <w:rPr>
+          <w:u w:val="none"/>
+        </w:rPr>
+      </w:pPr>
+      <w:r>
+        <w:rPr>
+          <w:rFonts w:hint="eastAsia"/>
+          <w:u w:val="none"/>
         </w:rPr>
         <w:t>举个例子——笏满床的簪缨世家常常一夕倾覆，但是曲阜孔家、龙虎山张家，又或者一些中医世家、工匠世家，却常常绵延不绝。</w:t>
       </w:r>
     </w:p>
     <w:p>
       <w:pPr>
-        <w:spacing w:before="32" w:after="32"/>
-        <w:ind w:firstLine="420"/>
+        <w:spacing w:before="114" w:after="114"/>
+        <w:ind w:firstLineChars="0" w:firstLine="420"/>
+        <w:rPr>
+          <w:u w:val="none"/>
+        </w:rPr>
       </w:pPr>
       <w:r>
         <w:rPr>
           <w:rFonts w:eastAsia="点字青花楷" w:hint="eastAsia"/>
+          <w:u w:val="none"/>
         </w:rPr>
         <w:t>家族不是一个政治概念，势力只是它的副产品，而不是它的核心特性。一旦本末倒置，就会走上灭亡的不归路。</w:t>
       </w:r>
     </w:p>
     <w:p>
       <w:pPr>
-        <w:spacing w:before="32" w:after="32"/>
-        <w:ind w:firstLine="420"/>
-      </w:pPr>
-      <w:r>
-        <w:rPr>
-          <w:rFonts w:hint="eastAsia"/>
+        <w:spacing w:before="114" w:after="114"/>
+        <w:ind w:firstLineChars="0" w:firstLine="420"/>
+        <w:rPr>
+          <w:u w:val="none"/>
+        </w:rPr>
+      </w:pPr>
+      <w:r>
+        <w:rPr>
+          <w:rFonts w:hint="eastAsia"/>
+          <w:u w:val="none"/>
         </w:rPr>
         <w:t>只要家族恪守不仗势欺人、不干政、不谋霸，靠真实的技术水平和生产力优势吃饭，始终把家族的命脉建立在为社会提供的意识形态中立的独特价值上，家族就有希望长期持续。</w:t>
       </w:r>
     </w:p>
     <w:p>
       <w:pPr>
-        <w:spacing w:before="32" w:after="32"/>
-        <w:ind w:firstLine="420"/>
-      </w:pPr>
-      <w:r>
-        <w:rPr>
-          <w:rFonts w:hint="eastAsia"/>
+        <w:spacing w:before="114" w:after="114"/>
+        <w:ind w:firstLineChars="0" w:firstLine="420"/>
+        <w:rPr>
+          <w:u w:val="none"/>
+        </w:rPr>
+      </w:pPr>
+      <w:r>
+        <w:rPr>
+          <w:rFonts w:hint="eastAsia"/>
+          <w:u w:val="none"/>
         </w:rPr>
         <w:t>否则，规模越大，反而灭亡越快。</w:t>
       </w:r>
     </w:p>
     <w:p>
       <w:pPr>
-        <w:spacing w:before="32" w:after="32"/>
-      </w:pPr>
-    </w:p>
-    <w:p>
-      <w:pPr>
-        <w:spacing w:before="32" w:after="32"/>
+        <w:spacing w:before="114" w:after="114"/>
+        <w:ind w:firstLineChars="0" w:firstLine="420"/>
+        <w:rPr>
+          <w:u w:val="none"/>
+        </w:rPr>
+      </w:pPr>
+    </w:p>
+    <w:p>
+      <w:pPr>
+        <w:spacing w:before="114" w:after="114"/>
+        <w:ind w:firstLineChars="0" w:firstLine="420"/>
         <w:jc w:val="right"/>
-      </w:pPr>
-      <w:r>
-        <w:rPr>
-          <w:rFonts w:hint="eastAsia"/>
+        <w:rPr>
+          <w:u w:val="none"/>
+        </w:rPr>
+      </w:pPr>
+      <w:r>
+        <w:rPr>
+          <w:rFonts w:hint="eastAsia"/>
+          <w:u w:val="none"/>
         </w:rPr>
         <w:t>编辑于</w:t>
       </w:r>
       <w:r>
         <w:rPr>
           <w:rFonts w:hint="eastAsia"/>
+          <w:u w:val="none"/>
         </w:rPr>
         <w:t xml:space="preserve"> 2023-01-23</w:t>
       </w:r>
     </w:p>
     <w:p>
       <w:pPr>
-        <w:spacing w:before="32" w:after="32"/>
+        <w:spacing w:before="114" w:after="114"/>
+        <w:ind w:firstLineChars="0" w:firstLine="0"/>
         <w:jc w:val="right"/>
+        <w:rPr>
+          <w:u w:val="none"/>
+        </w:rPr>
       </w:pPr>
       <w:hyperlink r:id="rId4" w:history="1">
         <w:r>
@@ -354,65 +431,68 @@
     </w:p>
     <w:p>
       <w:pPr>
-        <w:spacing w:before="32" w:after="32"/>
-      </w:pPr>
-    </w:p>
-    <w:p>
-      <w:pPr>
-        <w:spacing w:before="32" w:after="32"/>
-        <w:rPr>
-          <w:rFonts w:hint="eastAsia"/>
-        </w:rPr>
-      </w:pPr>
-      <w:r>
-        <w:rPr>
-          <w:rFonts w:hint="eastAsia"/>
+        <w:spacing w:before="114" w:after="114"/>
+        <w:ind w:firstLineChars="0" w:firstLine="0"/>
+        <w:rPr>
+          <w:u w:val="none"/>
+        </w:rPr>
+      </w:pPr>
+    </w:p>
+    <w:p>
+      <w:pPr>
+        <w:spacing w:before="114" w:after="114"/>
+        <w:ind w:firstLineChars="0" w:firstLine="0"/>
+        <w:rPr>
+          <w:u w:val="none"/>
+        </w:rPr>
+      </w:pPr>
+      <w:r>
+        <w:rPr>
+          <w:rFonts w:hint="eastAsia"/>
+          <w:u w:val="none"/>
         </w:rPr>
         <w:t>---</w:t>
       </w:r>
     </w:p>
     <w:p>
       <w:pPr>
-        <w:spacing w:before="32" w:after="32"/>
-      </w:pPr>
-    </w:p>
-    <w:p>
-      <w:pPr>
-        <w:spacing w:before="32" w:after="32"/>
-      </w:pPr>
-    </w:p>
-    <w:p>
-      <w:pPr>
-        <w:spacing w:before="32" w:after="32"/>
-      </w:pPr>
-    </w:p>
-    <w:p>
-      <w:pPr>
-        <w:spacing w:before="32" w:after="32"/>
-      </w:pPr>
-    </w:p>
-    <w:p>
-      <w:pPr>
-        <w:spacing w:before="32" w:after="32"/>
-      </w:pPr>
-    </w:p>
-    <w:p>
-      <w:pPr>
-        <w:spacing w:before="32" w:after="32"/>
-      </w:pPr>
-    </w:p>
-    <w:p>
-      <w:pPr>
-        <w:spacing w:before="32" w:after="32"/>
-      </w:pPr>
-    </w:p>
-    <w:p>
-      <w:pPr>
-        <w:spacing w:before="32" w:after="32"/>
-      </w:pPr>
-      <w:r>
-        <w:rPr>
-          <w:rFonts w:hint="eastAsia"/>
+        <w:spacing w:before="114" w:after="114"/>
+        <w:ind w:firstLineChars="0" w:firstLine="0"/>
+        <w:rPr>
+          <w:u w:val="none"/>
+        </w:rPr>
+      </w:pPr>
+    </w:p>
+    <w:p>
+      <w:pPr>
+        <w:spacing w:before="114" w:after="114"/>
+        <w:ind w:firstLineChars="0" w:firstLine="0"/>
+        <w:rPr>
+          <w:u w:val="none"/>
+        </w:rPr>
+      </w:pPr>
+    </w:p>
+    <w:p>
+      <w:pPr>
+        <w:spacing w:before="114" w:after="114"/>
+        <w:ind w:firstLineChars="0" w:firstLine="0"/>
+        <w:rPr>
+          <w:u w:val="none"/>
+        </w:rPr>
+      </w:pPr>
+    </w:p>
+    <w:p>
+      <w:pPr>
+        <w:spacing w:before="114" w:after="114"/>
+        <w:ind w:firstLineChars="0" w:firstLine="0"/>
+        <w:rPr>
+          <w:u w:val="none"/>
+        </w:rPr>
+      </w:pPr>
+      <w:r>
+        <w:rPr>
+          <w:rFonts w:hint="eastAsia"/>
+          <w:u w:val="none"/>
         </w:rPr>
         <w:lastRenderedPageBreak/>
         <w:t>评论区</w:t>
@@ -420,73 +500,115 @@
       <w:r>
         <w:rPr>
           <w:rFonts w:hint="eastAsia"/>
+          <w:u w:val="none"/>
         </w:rPr>
         <w:t>:</w:t>
       </w:r>
     </w:p>
     <w:p>
       <w:pPr>
-        <w:spacing w:before="32" w:after="32"/>
-      </w:pPr>
-    </w:p>
-    <w:p>
-      <w:pPr>
-        <w:spacing w:before="32" w:after="32"/>
-        <w:ind w:firstLine="420"/>
-      </w:pPr>
-      <w:r>
-        <w:rPr>
-          <w:rFonts w:hint="eastAsia"/>
-        </w:rPr>
-        <w:t>Q</w:t>
-      </w:r>
-      <w:r>
-        <w:t xml:space="preserve">: </w:t>
-      </w:r>
-      <w:r>
-        <w:rPr>
-          <w:rFonts w:hint="eastAsia"/>
+        <w:spacing w:before="114" w:after="114"/>
+        <w:ind w:firstLineChars="0" w:firstLine="0"/>
+        <w:rPr>
+          <w:u w:val="none"/>
+        </w:rPr>
+      </w:pPr>
+    </w:p>
+    <w:p>
+      <w:pPr>
+        <w:spacing w:before="114" w:after="114"/>
+        <w:ind w:firstLineChars="0" w:firstLine="420"/>
+        <w:rPr>
+          <w:u w:val="none"/>
+        </w:rPr>
+      </w:pPr>
+      <w:r>
+        <w:rPr>
+          <w:rFonts w:hint="eastAsia"/>
+          <w:u w:val="none"/>
+        </w:rPr>
+        <w:t xml:space="preserve">Q: </w:t>
+      </w:r>
+      <w:r>
+        <w:rPr>
+          <w:rFonts w:hint="eastAsia"/>
+          <w:u w:val="none"/>
         </w:rPr>
         <w:t>“得道者多助，失道者寡助。寡助之至，亲戚畔之；多助之至，天下顺之。”</w:t>
       </w:r>
-    </w:p>
-    <w:p>
-      <w:pPr>
-        <w:spacing w:before="32" w:after="32"/>
-        <w:ind w:firstLine="420"/>
+      <w:r>
+        <w:rPr>
+          <w:rFonts w:hint="eastAsia"/>
+          <w:u w:val="none"/>
+        </w:rPr>
+        <w:t>[</w:t>
+      </w:r>
+      <w:r>
+        <w:rPr>
+          <w:rFonts w:hint="eastAsia"/>
+          <w:u w:val="none"/>
+        </w:rPr>
+        <w:t>赞同</w:t>
+      </w:r>
+      <w:r>
+        <w:rPr>
+          <w:rFonts w:hint="eastAsia"/>
+          <w:u w:val="none"/>
+        </w:rPr>
+        <w:t>]</w:t>
+      </w:r>
+    </w:p>
+    <w:p>
+      <w:pPr>
+        <w:spacing w:before="114" w:after="114"/>
+        <w:ind w:firstLineChars="0" w:firstLine="420"/>
         <w:jc w:val="right"/>
-      </w:pPr>
-      <w:r>
-        <w:rPr>
-          <w:rFonts w:hint="eastAsia"/>
-        </w:rPr>
-        <w:t>-</w:t>
-      </w:r>
-      <w:r>
-        <w:t>--</w:t>
-      </w:r>
-    </w:p>
-    <w:p>
-      <w:pPr>
-        <w:spacing w:before="32" w:after="32"/>
-        <w:ind w:firstLine="420"/>
-        <w:rPr>
-          <w:rFonts w:hint="eastAsia"/>
-        </w:rPr>
-      </w:pPr>
-      <w:r>
-        <w:rPr>
-          <w:rFonts w:hint="eastAsia"/>
+        <w:rPr>
+          <w:u w:val="none"/>
+        </w:rPr>
+      </w:pPr>
+      <w:r>
+        <w:rPr>
+          <w:rFonts w:hint="eastAsia"/>
+          <w:u w:val="none"/>
+        </w:rPr>
+        <w:t>---</w:t>
+      </w:r>
+    </w:p>
+    <w:p>
+      <w:pPr>
+        <w:spacing w:before="114" w:after="114"/>
+        <w:ind w:firstLineChars="0" w:firstLine="420"/>
+        <w:rPr>
+          <w:u w:val="none"/>
+        </w:rPr>
+      </w:pPr>
+      <w:r>
+        <w:rPr>
+          <w:rFonts w:hint="eastAsia"/>
+          <w:u w:val="none"/>
         </w:rPr>
         <w:t>更新于</w:t>
       </w:r>
       <w:r>
-        <w:t>2023/1/23</w:t>
-      </w:r>
+        <w:rPr>
+          <w:u w:val="none"/>
+        </w:rPr>
+        <w:t>2024/3/31</w:t>
+      </w:r>
+    </w:p>
+    <w:p>
+      <w:pPr>
+        <w:spacing w:before="114" w:after="114"/>
+        <w:ind w:firstLineChars="0" w:firstLine="420"/>
+        <w:rPr>
+          <w:u w:val="none"/>
+        </w:rPr>
+      </w:pPr>
     </w:p>
     <w:sectPr>
       <w:pgSz w:w="11906" w:h="16838"/>
-      <w:pgMar w:top="284" w:right="1418" w:bottom="284" w:left="1418" w:header="851" w:footer="992" w:gutter="0"/>
+      <w:pgMar w:top="284" w:right="992" w:bottom="284" w:left="992" w:header="851" w:footer="992" w:gutter="0"/>
       <w:cols w:space="425"/>
       <w:docGrid w:type="lines" w:linePitch="326"/>
     </w:sectPr>
@@ -501,15 +623,18 @@
       <w:rPr>
         <w:rFonts w:ascii="HarmonyOS Sans Light" w:eastAsia="字家玲珑锐楷" w:hAnsi="HarmonyOS Sans Light" w:cs="Times New Roman"/>
         <w:color w:val="333333"/>
-        <w:sz w:val="21"/>
+        <w:kern w:val="2"/>
+        <w:sz w:val="23"/>
         <w:szCs w:val="21"/>
-        <w:u w:color="C00000"/>
+        <w:u w:val="single"/>
         <w:lang w:val="en-US" w:eastAsia="zh-CN" w:bidi="ar-SA"/>
+        <w14:ligatures w14:val="standardContextual"/>
       </w:rPr>
     </w:rPrDefault>
     <w:pPrDefault>
       <w:pPr>
-        <w:spacing w:beforeLines="10" w:before="10" w:afterLines="10" w:after="10" w:line="320" w:lineRule="exact"/>
+        <w:spacing w:beforeLines="35" w:before="35" w:afterLines="35" w:after="35" w:line="320" w:lineRule="exact"/>
+        <w:ind w:firstLineChars="200" w:firstLine="200"/>
         <w:jc w:val="both"/>
       </w:pPr>
     </w:pPrDefault>
@@ -1030,7 +1155,6 @@
     </w:pPr>
     <w:rPr>
       <w:rFonts w:eastAsia="宋体" w:cs="Helvetica"/>
-      <w:sz w:val="22"/>
     </w:rPr>
   </w:style>
   <w:style w:type="character" w:customStyle="1" w:styleId="JH0">
@@ -1184,9 +1308,6 @@
     <w:uiPriority w:val="34"/>
     <w:qFormat/>
     <w:rsid w:val="00C421F3"/>
-    <w:pPr>
-      <w:ind w:firstLineChars="200" w:firstLine="420"/>
-    </w:pPr>
   </w:style>
   <w:style w:type="paragraph" w:styleId="TOC">
     <w:name w:val="TOC Heading"/>
@@ -1244,7 +1365,7 @@
     <w:basedOn w:val="a0"/>
     <w:uiPriority w:val="99"/>
     <w:unhideWhenUsed/>
-    <w:rsid w:val="008D515B"/>
+    <w:rsid w:val="004A47FD"/>
     <w:rPr>
       <w:color w:val="0563C1" w:themeColor="hyperlink"/>
       <w:u w:val="single"/>
@@ -1256,7 +1377,7 @@
     <w:uiPriority w:val="99"/>
     <w:semiHidden/>
     <w:unhideWhenUsed/>
-    <w:rsid w:val="008D515B"/>
+    <w:rsid w:val="004A47FD"/>
     <w:rPr>
       <w:color w:val="605E5C"/>
       <w:shd w:val="clear" w:color="auto" w:fill="E1DFDD"/>
